--- a/doc/参考资料/linux/linux常用命令及软件安装说明.docx
+++ b/doc/参考资料/linux/linux常用命令及软件安装说明.docx
@@ -1983,694 +1983,1254 @@
       <w:pPr>
         <w:numPr>
           <w:ilvl w:val="0"/>
-          <w:numId w:val="0"/>
-        </w:numPr>
-        <w:jc w:val="center"/>
-        <w:rPr>
-          <w:rFonts w:hint="eastAsia" w:asciiTheme="minorAscii" w:hAnsiTheme="minorEastAsia" w:cstheme="minorEastAsia"/>
-          <w:sz w:val="24"/>
-          <w:szCs w:val="24"/>
-          <w:lang w:val="en-US" w:eastAsia="zh-CN"/>
-        </w:rPr>
-      </w:pPr>
-      <w:r>
-        <w:rPr>
-          <w:rFonts w:hint="eastAsia" w:asciiTheme="minorAscii" w:hAnsiTheme="minorEastAsia" w:cstheme="minorEastAsia"/>
-          <w:sz w:val="24"/>
-          <w:szCs w:val="24"/>
-          <w:lang w:val="en-US" w:eastAsia="zh-CN"/>
-        </w:rPr>
-        <w:t>常用命令</w:t>
-      </w:r>
-    </w:p>
-    <w:p>
-      <w:pPr>
-        <w:numPr>
-          <w:ilvl w:val="0"/>
-          <w:numId w:val="0"/>
-        </w:numPr>
-        <w:rPr>
-          <w:rFonts w:hint="eastAsia" w:asciiTheme="minorAscii" w:hAnsiTheme="minorEastAsia" w:cstheme="minorEastAsia"/>
-          <w:sz w:val="24"/>
-          <w:szCs w:val="24"/>
-          <w:lang w:val="en-US" w:eastAsia="zh-CN"/>
-        </w:rPr>
-      </w:pPr>
-      <w:r>
-        <w:rPr>
-          <w:rFonts w:hint="eastAsia" w:asciiTheme="minorAscii" w:hAnsiTheme="minorEastAsia" w:cstheme="minorEastAsia"/>
-          <w:sz w:val="24"/>
-          <w:szCs w:val="24"/>
-          <w:lang w:val="en-US" w:eastAsia="zh-CN"/>
-        </w:rPr>
-        <w:t>一、将ISO镜像作为yum源</w:t>
-      </w:r>
-    </w:p>
-    <w:p>
-      <w:pPr>
-        <w:numPr>
-          <w:ilvl w:val="0"/>
-          <w:numId w:val="0"/>
-        </w:numPr>
-        <w:rPr>
-          <w:rFonts w:hint="eastAsia" w:asciiTheme="minorAscii" w:hAnsiTheme="minorEastAsia" w:cstheme="minorEastAsia"/>
-          <w:sz w:val="24"/>
-          <w:szCs w:val="24"/>
-          <w:lang w:val="en-US" w:eastAsia="zh-CN"/>
-        </w:rPr>
-      </w:pPr>
-      <w:r>
-        <w:rPr>
-          <w:rFonts w:hint="eastAsia" w:asciiTheme="minorAscii" w:hAnsiTheme="minorEastAsia" w:cstheme="minorEastAsia"/>
-          <w:sz w:val="24"/>
-          <w:szCs w:val="24"/>
-          <w:lang w:val="en-US" w:eastAsia="zh-CN"/>
-        </w:rPr>
-        <w:t>1、将ISO镜像文件放到一个目录，如/media</w:t>
-      </w:r>
-    </w:p>
-    <w:p>
-      <w:pPr>
-        <w:numPr>
-          <w:ilvl w:val="0"/>
-          <w:numId w:val="0"/>
-        </w:numPr>
-        <w:rPr>
-          <w:rFonts w:hint="eastAsia" w:asciiTheme="minorAscii" w:hAnsiTheme="minorEastAsia" w:cstheme="minorEastAsia"/>
-          <w:sz w:val="24"/>
-          <w:szCs w:val="24"/>
-          <w:lang w:val="en-US" w:eastAsia="zh-CN"/>
-        </w:rPr>
-      </w:pPr>
-      <w:r>
-        <w:rPr>
-          <w:rFonts w:hint="eastAsia" w:asciiTheme="minorAscii" w:hAnsiTheme="minorEastAsia" w:cstheme="minorEastAsia"/>
-          <w:sz w:val="24"/>
-          <w:szCs w:val="24"/>
-          <w:lang w:val="en-US" w:eastAsia="zh-CN"/>
-        </w:rPr>
-        <w:t>2、创建挂载路径：mkdir -p /mnt/iso</w:t>
-      </w:r>
-    </w:p>
-    <w:p>
-      <w:pPr>
-        <w:numPr>
-          <w:ilvl w:val="0"/>
-          <w:numId w:val="0"/>
-        </w:numPr>
-        <w:rPr>
-          <w:rFonts w:hint="eastAsia" w:asciiTheme="minorAscii" w:hAnsiTheme="minorEastAsia" w:cstheme="minorEastAsia"/>
-          <w:sz w:val="24"/>
-          <w:szCs w:val="24"/>
-          <w:lang w:val="en-US" w:eastAsia="zh-CN"/>
-        </w:rPr>
-      </w:pPr>
-      <w:r>
-        <w:rPr>
-          <w:rFonts w:hint="eastAsia" w:asciiTheme="minorAscii" w:hAnsiTheme="minorEastAsia" w:cstheme="minorEastAsia"/>
-          <w:sz w:val="24"/>
-          <w:szCs w:val="24"/>
-          <w:lang w:val="en-US" w:eastAsia="zh-CN"/>
-        </w:rPr>
-        <w:t>3、将ISO镜像挂载到/mnt/iso下</w:t>
-      </w:r>
-    </w:p>
-    <w:p>
-      <w:pPr>
-        <w:numPr>
-          <w:ilvl w:val="0"/>
-          <w:numId w:val="0"/>
-        </w:numPr>
-        <w:rPr>
-          <w:rFonts w:hint="eastAsia" w:asciiTheme="minorAscii" w:hAnsiTheme="minorEastAsia" w:cstheme="minorEastAsia"/>
-          <w:sz w:val="24"/>
-          <w:szCs w:val="24"/>
-          <w:lang w:val="en-US" w:eastAsia="zh-CN"/>
-        </w:rPr>
-      </w:pPr>
-      <w:r>
-        <w:rPr>
-          <w:rFonts w:hint="eastAsia" w:asciiTheme="minorAscii" w:hAnsiTheme="minorEastAsia" w:cstheme="minorEastAsia"/>
-          <w:sz w:val="24"/>
-          <w:szCs w:val="24"/>
-          <w:lang w:val="en-US" w:eastAsia="zh-CN"/>
-        </w:rPr>
-        <w:t>mount -o loop /media/xxx.iso /mnt/iso</w:t>
-      </w:r>
-    </w:p>
-    <w:p>
-      <w:pPr>
-        <w:numPr>
-          <w:ilvl w:val="0"/>
-          <w:numId w:val="0"/>
-        </w:numPr>
-        <w:rPr>
-          <w:rFonts w:hint="eastAsia" w:asciiTheme="minorAscii" w:hAnsiTheme="minorEastAsia" w:cstheme="minorEastAsia"/>
-          <w:sz w:val="24"/>
-          <w:szCs w:val="24"/>
-          <w:lang w:val="en-US" w:eastAsia="zh-CN"/>
-        </w:rPr>
-      </w:pPr>
-      <w:r>
-        <w:rPr>
-          <w:rFonts w:hint="eastAsia" w:asciiTheme="minorAscii" w:hAnsiTheme="minorEastAsia" w:cstheme="minorEastAsia"/>
-          <w:sz w:val="24"/>
-          <w:szCs w:val="24"/>
-          <w:lang w:val="en-US" w:eastAsia="zh-CN"/>
-        </w:rPr>
-        <w:t>注：可以输入df -h（硬盘容量查看）或mount查看是否挂载成功</w:t>
-      </w:r>
-    </w:p>
-    <w:p>
-      <w:pPr>
-        <w:numPr>
-          <w:ilvl w:val="0"/>
-          <w:numId w:val="0"/>
-        </w:numPr>
-        <w:rPr>
-          <w:rFonts w:hint="eastAsia" w:asciiTheme="minorAscii" w:hAnsiTheme="minorEastAsia" w:cstheme="minorEastAsia"/>
-          <w:sz w:val="24"/>
-          <w:szCs w:val="24"/>
-          <w:lang w:val="en-US" w:eastAsia="zh-CN"/>
-        </w:rPr>
-      </w:pPr>
-      <w:r>
-        <w:rPr>
-          <w:rFonts w:hint="eastAsia" w:asciiTheme="minorAscii" w:hAnsiTheme="minorEastAsia" w:cstheme="minorEastAsia"/>
-          <w:sz w:val="24"/>
-          <w:szCs w:val="24"/>
-          <w:lang w:val="en-US" w:eastAsia="zh-CN"/>
-        </w:rPr>
-        <w:t>4、进入/etc/yum.repos.d/，若其下面还有其它*.repo文件，则建个文件夹，将*.repo文件都放进去；</w:t>
-      </w:r>
-    </w:p>
-    <w:p>
-      <w:pPr>
-        <w:numPr>
-          <w:ilvl w:val="0"/>
-          <w:numId w:val="0"/>
-        </w:numPr>
-        <w:rPr>
-          <w:rFonts w:hint="eastAsia" w:asciiTheme="minorAscii" w:hAnsiTheme="minorEastAsia" w:cstheme="minorEastAsia"/>
-          <w:sz w:val="24"/>
-          <w:szCs w:val="24"/>
-          <w:lang w:val="en-US" w:eastAsia="zh-CN"/>
-        </w:rPr>
-      </w:pPr>
-      <w:r>
-        <w:rPr>
-          <w:rFonts w:hint="eastAsia" w:asciiTheme="minorAscii" w:hAnsiTheme="minorEastAsia" w:cstheme="minorEastAsia"/>
-          <w:sz w:val="24"/>
-          <w:szCs w:val="24"/>
-          <w:lang w:val="en-US" w:eastAsia="zh-CN"/>
-        </w:rPr>
-        <w:t>自己新建一个文件如：my.repo，然后vim my.repo，写入以下内容：</w:t>
-      </w:r>
-    </w:p>
-    <w:p>
-      <w:pPr>
-        <w:numPr>
-          <w:ilvl w:val="0"/>
-          <w:numId w:val="0"/>
-        </w:numPr>
-        <w:rPr>
-          <w:rFonts w:hint="eastAsia" w:asciiTheme="minorAscii" w:hAnsiTheme="minorEastAsia" w:cstheme="minorEastAsia"/>
-          <w:sz w:val="24"/>
-          <w:szCs w:val="24"/>
-          <w:lang w:val="en-US" w:eastAsia="zh-CN"/>
-        </w:rPr>
-      </w:pPr>
-      <w:r>
-        <w:rPr>
-          <w:rFonts w:hint="eastAsia" w:asciiTheme="minorAscii" w:hAnsiTheme="minorEastAsia" w:cstheme="minorEastAsia"/>
-          <w:sz w:val="24"/>
-          <w:szCs w:val="24"/>
-          <w:lang w:val="en-US" w:eastAsia="zh-CN"/>
-        </w:rPr>
-        <w:t>[base]</w:t>
-      </w:r>
-    </w:p>
-    <w:p>
-      <w:pPr>
-        <w:numPr>
-          <w:ilvl w:val="0"/>
-          <w:numId w:val="0"/>
-        </w:numPr>
-        <w:rPr>
-          <w:rFonts w:hint="eastAsia" w:asciiTheme="minorAscii" w:hAnsiTheme="minorEastAsia" w:cstheme="minorEastAsia"/>
-          <w:sz w:val="24"/>
-          <w:szCs w:val="24"/>
-          <w:lang w:val="en-US" w:eastAsia="zh-CN"/>
-        </w:rPr>
-      </w:pPr>
-      <w:r>
-        <w:rPr>
-          <w:rFonts w:hint="eastAsia" w:asciiTheme="minorAscii" w:hAnsiTheme="minorEastAsia" w:cstheme="minorEastAsia"/>
-          <w:sz w:val="24"/>
-          <w:szCs w:val="24"/>
-          <w:lang w:val="en-US" w:eastAsia="zh-CN"/>
-        </w:rPr>
-        <w:t>name=centos</w:t>
-      </w:r>
-    </w:p>
-    <w:p>
-      <w:pPr>
-        <w:numPr>
-          <w:ilvl w:val="0"/>
-          <w:numId w:val="0"/>
-        </w:numPr>
-        <w:rPr>
-          <w:rFonts w:hint="eastAsia" w:asciiTheme="minorAscii" w:hAnsiTheme="minorEastAsia" w:cstheme="minorEastAsia"/>
-          <w:sz w:val="24"/>
-          <w:szCs w:val="24"/>
-          <w:lang w:val="en-US" w:eastAsia="zh-CN"/>
-        </w:rPr>
-      </w:pPr>
-      <w:r>
-        <w:rPr>
-          <w:rFonts w:hint="eastAsia" w:asciiTheme="minorAscii" w:hAnsiTheme="minorEastAsia" w:cstheme="minorEastAsia"/>
-          <w:sz w:val="24"/>
-          <w:szCs w:val="24"/>
-          <w:lang w:val="en-US" w:eastAsia="zh-CN"/>
-        </w:rPr>
-        <w:t>baseurl=file:///mnt/iso</w:t>
-      </w:r>
-    </w:p>
-    <w:p>
-      <w:pPr>
-        <w:numPr>
-          <w:ilvl w:val="0"/>
-          <w:numId w:val="0"/>
-        </w:numPr>
-        <w:rPr>
-          <w:rFonts w:hint="eastAsia" w:asciiTheme="minorAscii" w:hAnsiTheme="minorEastAsia" w:cstheme="minorEastAsia"/>
-          <w:sz w:val="24"/>
-          <w:szCs w:val="24"/>
-          <w:lang w:val="en-US" w:eastAsia="zh-CN"/>
-        </w:rPr>
-      </w:pPr>
-      <w:r>
-        <w:rPr>
-          <w:rFonts w:hint="eastAsia" w:asciiTheme="minorAscii" w:hAnsiTheme="minorEastAsia" w:cstheme="minorEastAsia"/>
-          <w:sz w:val="24"/>
-          <w:szCs w:val="24"/>
-          <w:lang w:val="en-US" w:eastAsia="zh-CN"/>
-        </w:rPr>
-        <w:t>enabled=1</w:t>
-      </w:r>
-    </w:p>
-    <w:p>
-      <w:pPr>
-        <w:numPr>
-          <w:ilvl w:val="0"/>
-          <w:numId w:val="0"/>
-        </w:numPr>
-        <w:rPr>
-          <w:rFonts w:hint="eastAsia" w:asciiTheme="minorAscii" w:hAnsiTheme="minorEastAsia" w:cstheme="minorEastAsia"/>
-          <w:sz w:val="24"/>
-          <w:szCs w:val="24"/>
-          <w:lang w:val="en-US" w:eastAsia="zh-CN"/>
-        </w:rPr>
-      </w:pPr>
-      <w:r>
-        <w:rPr>
-          <w:rFonts w:hint="eastAsia" w:asciiTheme="minorAscii" w:hAnsiTheme="minorEastAsia" w:cstheme="minorEastAsia"/>
-          <w:sz w:val="24"/>
-          <w:szCs w:val="24"/>
-          <w:lang w:val="en-US" w:eastAsia="zh-CN"/>
-        </w:rPr>
-        <w:t>gpgcheck=0</w:t>
-      </w:r>
-    </w:p>
-    <w:p>
-      <w:pPr>
-        <w:numPr>
-          <w:ilvl w:val="0"/>
-          <w:numId w:val="0"/>
-        </w:numPr>
-        <w:rPr>
-          <w:rFonts w:hint="eastAsia" w:asciiTheme="minorAscii" w:hAnsiTheme="minorEastAsia" w:cstheme="minorEastAsia"/>
-          <w:sz w:val="24"/>
-          <w:szCs w:val="24"/>
-          <w:lang w:val="en-US" w:eastAsia="zh-CN"/>
-        </w:rPr>
-      </w:pPr>
-      <w:r>
-        <w:rPr>
-          <w:rFonts w:hint="eastAsia" w:asciiTheme="minorAscii" w:hAnsiTheme="minorEastAsia" w:cstheme="minorEastAsia"/>
-          <w:sz w:val="24"/>
-          <w:szCs w:val="24"/>
-          <w:lang w:val="en-US" w:eastAsia="zh-CN"/>
-        </w:rPr>
-        <w:t>gpgkey=file:///mnt/iso/RPM-GPG-KEY-CentOS-6</w:t>
-      </w:r>
-    </w:p>
-    <w:p>
-      <w:pPr>
-        <w:numPr>
-          <w:ilvl w:val="0"/>
-          <w:numId w:val="0"/>
-        </w:numPr>
-        <w:rPr>
-          <w:rFonts w:hint="eastAsia" w:asciiTheme="minorAscii" w:hAnsiTheme="minorEastAsia" w:cstheme="minorEastAsia"/>
-          <w:sz w:val="24"/>
-          <w:szCs w:val="24"/>
-          <w:lang w:val="en-US" w:eastAsia="zh-CN"/>
-        </w:rPr>
-      </w:pPr>
-      <w:r>
-        <w:rPr>
-          <w:rFonts w:hint="eastAsia" w:asciiTheme="minorAscii" w:hAnsiTheme="minorEastAsia" w:cstheme="minorEastAsia"/>
-          <w:sz w:val="24"/>
-          <w:szCs w:val="24"/>
-          <w:lang w:val="en-US" w:eastAsia="zh-CN"/>
-        </w:rPr>
-        <w:t>注：gpgkey填什么？可以进入/mnt/iso查看</w:t>
-      </w:r>
-    </w:p>
-    <w:p>
-      <w:pPr>
-        <w:numPr>
-          <w:ilvl w:val="0"/>
-          <w:numId w:val="0"/>
-        </w:numPr>
-        <w:rPr>
-          <w:rFonts w:hint="eastAsia" w:asciiTheme="minorAscii" w:hAnsiTheme="minorEastAsia" w:cstheme="minorEastAsia"/>
-          <w:sz w:val="24"/>
-          <w:szCs w:val="24"/>
-          <w:lang w:val="en-US" w:eastAsia="zh-CN"/>
-        </w:rPr>
-      </w:pPr>
-      <w:r>
-        <w:rPr>
-          <w:rFonts w:hint="eastAsia" w:asciiTheme="minorAscii" w:hAnsiTheme="minorEastAsia" w:cstheme="minorEastAsia"/>
-          <w:sz w:val="24"/>
-          <w:szCs w:val="24"/>
-          <w:lang w:val="en-US" w:eastAsia="zh-CN"/>
-        </w:rPr>
-        <w:t>5、清除缓存：yum clean all</w:t>
-      </w:r>
-    </w:p>
-    <w:p>
-      <w:pPr>
-        <w:numPr>
-          <w:ilvl w:val="0"/>
-          <w:numId w:val="0"/>
-        </w:numPr>
-        <w:rPr>
-          <w:rFonts w:hint="eastAsia" w:asciiTheme="minorAscii" w:hAnsiTheme="minorEastAsia" w:cstheme="minorEastAsia"/>
-          <w:sz w:val="24"/>
-          <w:szCs w:val="24"/>
-          <w:lang w:val="en-US" w:eastAsia="zh-CN"/>
-        </w:rPr>
-      </w:pPr>
-      <w:r>
-        <w:rPr>
-          <w:rFonts w:hint="eastAsia" w:asciiTheme="minorAscii" w:hAnsiTheme="minorEastAsia" w:cstheme="minorEastAsia"/>
-          <w:sz w:val="24"/>
-          <w:szCs w:val="24"/>
-          <w:lang w:val="en-US" w:eastAsia="zh-CN"/>
-        </w:rPr>
-        <w:t>6、验证是否成功：yum -y install tree，然后输入tree</w:t>
-      </w:r>
-    </w:p>
-    <w:p>
-      <w:pPr>
-        <w:numPr>
-          <w:ilvl w:val="0"/>
-          <w:numId w:val="0"/>
-        </w:numPr>
-        <w:rPr>
-          <w:rFonts w:hint="eastAsia" w:asciiTheme="minorAscii" w:hAnsiTheme="minorEastAsia" w:cstheme="minorEastAsia"/>
-          <w:sz w:val="24"/>
-          <w:szCs w:val="24"/>
-          <w:lang w:val="en-US" w:eastAsia="zh-CN"/>
-        </w:rPr>
-      </w:pPr>
-      <w:r>
-        <w:rPr>
-          <w:rFonts w:hint="eastAsia" w:asciiTheme="minorAscii" w:hAnsiTheme="minorEastAsia" w:cstheme="minorEastAsia"/>
-          <w:sz w:val="24"/>
-          <w:szCs w:val="24"/>
-          <w:lang w:val="en-US" w:eastAsia="zh-CN"/>
-        </w:rPr>
-        <w:t>二、不同服务器间远程文件传输</w:t>
-      </w:r>
-    </w:p>
-    <w:p>
-      <w:pPr>
-        <w:numPr>
-          <w:ilvl w:val="0"/>
-          <w:numId w:val="0"/>
-        </w:numPr>
-        <w:rPr>
-          <w:rFonts w:hint="eastAsia" w:asciiTheme="minorAscii" w:hAnsiTheme="minorEastAsia" w:cstheme="minorEastAsia"/>
-          <w:sz w:val="24"/>
-          <w:szCs w:val="24"/>
-          <w:lang w:val="en-US" w:eastAsia="zh-CN"/>
-        </w:rPr>
-      </w:pPr>
-      <w:r>
-        <w:rPr>
-          <w:rFonts w:hint="eastAsia" w:asciiTheme="minorAscii" w:hAnsiTheme="minorEastAsia" w:cstheme="minorEastAsia"/>
-          <w:sz w:val="24"/>
-          <w:szCs w:val="24"/>
-          <w:lang w:val="en-US" w:eastAsia="zh-CN"/>
-        </w:rPr>
-        <w:t>scp xxx.iso root@192.168.1.1:/media</w:t>
-      </w:r>
-    </w:p>
-    <w:p>
-      <w:pPr>
-        <w:numPr>
-          <w:ilvl w:val="0"/>
-          <w:numId w:val="0"/>
-        </w:numPr>
-        <w:rPr>
-          <w:rFonts w:hint="eastAsia" w:asciiTheme="minorAscii" w:hAnsiTheme="minorEastAsia" w:cstheme="minorEastAsia"/>
-          <w:sz w:val="24"/>
-          <w:szCs w:val="24"/>
-          <w:lang w:val="en-US" w:eastAsia="zh-CN"/>
-        </w:rPr>
-      </w:pPr>
-      <w:r>
-        <w:rPr>
-          <w:rFonts w:hint="eastAsia" w:asciiTheme="minorAscii" w:hAnsiTheme="minorEastAsia" w:cstheme="minorEastAsia"/>
-          <w:sz w:val="24"/>
-          <w:szCs w:val="24"/>
-          <w:lang w:val="en-US" w:eastAsia="zh-CN"/>
-        </w:rPr>
-        <w:t>传输好后可以输入：ll -alh查看当前目录下文件的大小</w:t>
-      </w:r>
-    </w:p>
-    <w:p>
-      <w:pPr>
-        <w:numPr>
-          <w:ilvl w:val="0"/>
-          <w:numId w:val="0"/>
-        </w:numPr>
-        <w:rPr>
-          <w:rFonts w:hint="eastAsia" w:asciiTheme="minorAscii" w:hAnsiTheme="minorEastAsia" w:cstheme="minorEastAsia"/>
-          <w:sz w:val="24"/>
-          <w:szCs w:val="24"/>
-          <w:lang w:val="en-US" w:eastAsia="zh-CN"/>
-        </w:rPr>
-      </w:pPr>
-      <w:r>
-        <w:rPr>
-          <w:rFonts w:hint="eastAsia" w:asciiTheme="minorAscii" w:hAnsiTheme="minorEastAsia" w:cstheme="minorEastAsia"/>
-          <w:sz w:val="24"/>
-          <w:szCs w:val="24"/>
-          <w:lang w:val="en-US" w:eastAsia="zh-CN"/>
-        </w:rPr>
-        <w:t>三、端口添加信任</w:t>
-      </w:r>
-    </w:p>
-    <w:p>
-      <w:pPr>
-        <w:numPr>
-          <w:ilvl w:val="0"/>
-          <w:numId w:val="0"/>
-        </w:numPr>
-        <w:rPr>
-          <w:rFonts w:hint="eastAsia" w:asciiTheme="minorAscii" w:hAnsiTheme="minorEastAsia" w:cstheme="minorEastAsia"/>
-          <w:sz w:val="24"/>
-          <w:szCs w:val="24"/>
-          <w:lang w:val="en-US" w:eastAsia="zh-CN"/>
-        </w:rPr>
-      </w:pPr>
-      <w:r>
-        <w:rPr>
-          <w:rFonts w:hint="eastAsia" w:asciiTheme="minorAscii" w:hAnsiTheme="minorEastAsia" w:cstheme="minorEastAsia"/>
-          <w:sz w:val="24"/>
-          <w:szCs w:val="24"/>
-          <w:lang w:val="en-US" w:eastAsia="zh-CN"/>
-        </w:rPr>
-        <w:t>vim /etc/sysconfig/iptables</w:t>
-      </w:r>
-    </w:p>
-    <w:p>
-      <w:pPr>
-        <w:numPr>
-          <w:ilvl w:val="0"/>
-          <w:numId w:val="0"/>
-        </w:numPr>
-        <w:rPr>
-          <w:rFonts w:hint="eastAsia" w:asciiTheme="minorAscii" w:hAnsiTheme="minorEastAsia" w:cstheme="minorEastAsia"/>
-          <w:sz w:val="24"/>
-          <w:szCs w:val="24"/>
-          <w:lang w:val="en-US" w:eastAsia="zh-CN"/>
-        </w:rPr>
-      </w:pPr>
-      <w:r>
-        <w:rPr>
-          <w:rFonts w:hint="eastAsia" w:asciiTheme="minorAscii" w:hAnsiTheme="minorEastAsia" w:cstheme="minorEastAsia"/>
-          <w:sz w:val="24"/>
-          <w:szCs w:val="24"/>
-          <w:lang w:val="en-US" w:eastAsia="zh-CN"/>
-        </w:rPr>
-        <w:t>-A INPUT -m state --state NEW -m tcp -p tcp --dport 22122 -j ACCEPT</w:t>
-      </w:r>
-    </w:p>
-    <w:p>
-      <w:pPr>
-        <w:numPr>
-          <w:ilvl w:val="0"/>
-          <w:numId w:val="0"/>
-        </w:numPr>
-        <w:rPr>
-          <w:rFonts w:hint="eastAsia" w:asciiTheme="minorAscii" w:hAnsiTheme="minorEastAsia" w:cstheme="minorEastAsia"/>
-          <w:sz w:val="24"/>
-          <w:szCs w:val="24"/>
-          <w:lang w:val="en-US" w:eastAsia="zh-CN"/>
-        </w:rPr>
-      </w:pPr>
-      <w:r>
-        <w:rPr>
-          <w:rFonts w:hint="eastAsia" w:asciiTheme="minorAscii" w:hAnsiTheme="minorEastAsia" w:cstheme="minorEastAsia"/>
-          <w:sz w:val="24"/>
-          <w:szCs w:val="24"/>
-          <w:lang w:val="en-US" w:eastAsia="zh-CN"/>
-        </w:rPr>
-        <w:t>重启防火墙：service iptables restart</w:t>
-      </w:r>
-    </w:p>
-    <w:p>
-      <w:pPr>
-        <w:numPr>
-          <w:ilvl w:val="0"/>
-          <w:numId w:val="0"/>
-        </w:numPr>
-        <w:rPr>
-          <w:rFonts w:hint="eastAsia" w:asciiTheme="minorAscii" w:hAnsiTheme="minorEastAsia" w:cstheme="minorEastAsia"/>
-          <w:sz w:val="24"/>
-          <w:szCs w:val="24"/>
-          <w:lang w:val="en-US" w:eastAsia="zh-CN"/>
-        </w:rPr>
-      </w:pPr>
-      <w:r>
-        <w:rPr>
-          <w:rFonts w:hint="eastAsia" w:asciiTheme="minorAscii" w:hAnsiTheme="minorEastAsia" w:cstheme="minorEastAsia"/>
-          <w:sz w:val="24"/>
-          <w:szCs w:val="24"/>
-          <w:lang w:val="en-US" w:eastAsia="zh-CN"/>
-        </w:rPr>
-        <w:t>彻底关闭防火墙：chkconfig iptables off</w:t>
-      </w:r>
-    </w:p>
-    <w:p>
-      <w:pPr>
-        <w:numPr>
-          <w:ilvl w:val="0"/>
-          <w:numId w:val="0"/>
-        </w:numPr>
-        <w:rPr>
-          <w:rFonts w:hint="eastAsia" w:asciiTheme="minorAscii" w:hAnsiTheme="minorEastAsia" w:cstheme="minorEastAsia"/>
-          <w:sz w:val="24"/>
-          <w:szCs w:val="24"/>
-          <w:lang w:val="en-US" w:eastAsia="zh-CN"/>
-        </w:rPr>
-      </w:pPr>
-      <w:r>
-        <w:rPr>
-          <w:rFonts w:hint="eastAsia" w:asciiTheme="minorAscii" w:hAnsiTheme="minorEastAsia" w:cstheme="minorEastAsia"/>
-          <w:sz w:val="24"/>
-          <w:szCs w:val="24"/>
-          <w:lang w:val="en-US" w:eastAsia="zh-CN"/>
-        </w:rPr>
-        <w:t>四、删除大量文件、目录的方法</w:t>
-      </w:r>
-    </w:p>
-    <w:p>
-      <w:pPr>
-        <w:numPr>
-          <w:ilvl w:val="0"/>
-          <w:numId w:val="0"/>
-        </w:numPr>
-        <w:rPr>
-          <w:rFonts w:hint="eastAsia" w:asciiTheme="minorAscii" w:hAnsiTheme="minorEastAsia" w:cstheme="minorEastAsia"/>
-          <w:sz w:val="24"/>
-          <w:szCs w:val="24"/>
-          <w:lang w:val="en-US" w:eastAsia="zh-CN"/>
-        </w:rPr>
-      </w:pPr>
-      <w:r>
-        <w:rPr>
-          <w:rFonts w:hint="eastAsia" w:asciiTheme="minorAscii" w:hAnsiTheme="minorEastAsia" w:cstheme="minorEastAsia"/>
-          <w:sz w:val="24"/>
-          <w:szCs w:val="24"/>
-          <w:lang w:val="en-US" w:eastAsia="zh-CN"/>
-        </w:rPr>
-        <w:t>1、rm -rf /tmp *</w:t>
-      </w:r>
-    </w:p>
-    <w:p>
-      <w:pPr>
-        <w:numPr>
-          <w:ilvl w:val="0"/>
-          <w:numId w:val="0"/>
-        </w:numPr>
-        <w:rPr>
-          <w:rFonts w:hint="eastAsia" w:asciiTheme="minorAscii" w:hAnsiTheme="minorEastAsia" w:cstheme="minorEastAsia"/>
-          <w:sz w:val="24"/>
-          <w:szCs w:val="24"/>
-          <w:lang w:val="en-US" w:eastAsia="zh-CN"/>
-        </w:rPr>
-      </w:pPr>
-      <w:r>
-        <w:rPr>
-          <w:rFonts w:hint="eastAsia" w:asciiTheme="minorAscii" w:hAnsiTheme="minorEastAsia" w:cstheme="minorEastAsia"/>
-          <w:sz w:val="24"/>
-          <w:szCs w:val="24"/>
-          <w:lang w:val="en-US" w:eastAsia="zh-CN"/>
-        </w:rPr>
-        <w:t>2、find /tmp -name "*" | xargs rm -rf "*"</w:t>
-      </w:r>
-    </w:p>
-    <w:p>
-      <w:pPr>
-        <w:numPr>
-          <w:ilvl w:val="0"/>
-          <w:numId w:val="0"/>
-        </w:numPr>
-        <w:rPr>
-          <w:rFonts w:hint="eastAsia" w:asciiTheme="minorAscii" w:hAnsiTheme="minorEastAsia" w:cstheme="minorEastAsia"/>
-          <w:sz w:val="24"/>
-          <w:szCs w:val="24"/>
-          <w:lang w:val="en-US" w:eastAsia="zh-CN"/>
-        </w:rPr>
-      </w:pPr>
-      <w:r>
-        <w:rPr>
-          <w:rFonts w:hint="eastAsia" w:asciiTheme="minorAscii" w:hAnsiTheme="minorEastAsia" w:cstheme="minorEastAsia"/>
-          <w:sz w:val="24"/>
-          <w:szCs w:val="24"/>
-          <w:lang w:val="en-US" w:eastAsia="zh-CN"/>
-        </w:rPr>
-        <w:t>3、rsync -a --delete /tmp/empty/ /opt/test/</w:t>
+          <w:numId w:val="2"/>
+        </w:numPr>
+        <w:ind w:left="0" w:leftChars="0" w:firstLine="0" w:firstLineChars="0"/>
+        <w:rPr>
+          <w:rFonts w:hint="eastAsia" w:asciiTheme="minorAscii" w:hAnsiTheme="minorEastAsia" w:cstheme="minorEastAsia"/>
+          <w:sz w:val="24"/>
+          <w:szCs w:val="24"/>
+          <w:lang w:val="en-US" w:eastAsia="zh-CN"/>
+        </w:rPr>
+      </w:pPr>
+      <w:r>
+        <w:rPr>
+          <w:rFonts w:hint="eastAsia" w:asciiTheme="minorAscii" w:hAnsiTheme="minorEastAsia" w:cstheme="minorEastAsia"/>
+          <w:sz w:val="24"/>
+          <w:szCs w:val="24"/>
+          <w:lang w:val="en-US" w:eastAsia="zh-CN"/>
+        </w:rPr>
+        <w:t>Kafka</w:t>
+      </w:r>
+    </w:p>
+    <w:p>
+      <w:pPr>
+        <w:numPr>
+          <w:numId w:val="0"/>
+        </w:numPr>
+        <w:ind w:leftChars="0"/>
+        <w:rPr>
+          <w:rFonts w:hint="eastAsia" w:asciiTheme="minorAscii" w:hAnsiTheme="minorEastAsia" w:cstheme="minorEastAsia"/>
+          <w:sz w:val="24"/>
+          <w:szCs w:val="24"/>
+          <w:lang w:val="en-US" w:eastAsia="zh-CN"/>
+        </w:rPr>
+      </w:pPr>
+      <w:r>
+        <w:rPr>
+          <w:rFonts w:hint="eastAsia" w:asciiTheme="minorAscii" w:hAnsiTheme="minorEastAsia" w:cstheme="minorEastAsia"/>
+          <w:sz w:val="24"/>
+          <w:szCs w:val="24"/>
+          <w:lang w:val="en-US" w:eastAsia="zh-CN"/>
+        </w:rPr>
+        <w:t>tar -zxvf kafka_2.12-2.0.0.tgz</w:t>
+      </w:r>
+    </w:p>
+    <w:p>
+      <w:pPr>
+        <w:numPr>
+          <w:ilvl w:val="0"/>
+          <w:numId w:val="0"/>
+        </w:numPr>
+        <w:rPr>
+          <w:rFonts w:hint="eastAsia" w:asciiTheme="minorAscii" w:hAnsiTheme="minorEastAsia" w:cstheme="minorEastAsia"/>
+          <w:sz w:val="24"/>
+          <w:szCs w:val="24"/>
+          <w:lang w:val="en-US" w:eastAsia="zh-CN"/>
+        </w:rPr>
+      </w:pPr>
+      <w:r>
+        <w:rPr>
+          <w:rFonts w:hint="eastAsia" w:asciiTheme="minorAscii" w:hAnsiTheme="minorEastAsia" w:cstheme="minorEastAsia"/>
+          <w:sz w:val="24"/>
+          <w:szCs w:val="24"/>
+          <w:lang w:val="en-US" w:eastAsia="zh-CN"/>
+        </w:rPr>
+        <w:t>vim server.properties</w:t>
+      </w:r>
+    </w:p>
+    <w:p>
+      <w:pPr>
+        <w:numPr>
+          <w:ilvl w:val="0"/>
+          <w:numId w:val="0"/>
+        </w:numPr>
+        <w:rPr>
+          <w:rFonts w:hint="eastAsia" w:asciiTheme="minorAscii" w:hAnsiTheme="minorEastAsia" w:cstheme="minorEastAsia"/>
+          <w:sz w:val="24"/>
+          <w:szCs w:val="24"/>
+          <w:lang w:val="en-US" w:eastAsia="zh-CN"/>
+        </w:rPr>
+      </w:pPr>
+      <w:r>
+        <w:rPr>
+          <w:rFonts w:hint="eastAsia" w:asciiTheme="minorAscii" w:hAnsiTheme="minorEastAsia" w:cstheme="minorEastAsia"/>
+          <w:sz w:val="24"/>
+          <w:szCs w:val="24"/>
+          <w:lang w:val="en-US" w:eastAsia="zh-CN"/>
+        </w:rPr>
+        <w:t>主要配置以下内容：</w:t>
+      </w:r>
+    </w:p>
+    <w:p>
+      <w:pPr>
+        <w:numPr>
+          <w:ilvl w:val="0"/>
+          <w:numId w:val="0"/>
+        </w:numPr>
+        <w:rPr>
+          <w:rFonts w:hint="eastAsia" w:asciiTheme="minorAscii" w:hAnsiTheme="minorEastAsia" w:cstheme="minorEastAsia"/>
+          <w:sz w:val="24"/>
+          <w:szCs w:val="24"/>
+          <w:lang w:val="en-US" w:eastAsia="zh-CN"/>
+        </w:rPr>
+      </w:pPr>
+      <w:r>
+        <w:rPr>
+          <w:rFonts w:hint="default" w:asciiTheme="minorAscii" w:hAnsiTheme="minorEastAsia" w:cstheme="minorEastAsia"/>
+          <w:sz w:val="24"/>
+          <w:szCs w:val="24"/>
+          <w:lang w:val="en-US" w:eastAsia="zh-CN"/>
+        </w:rPr>
+        <w:t>broker.id=0</w:t>
+      </w:r>
+    </w:p>
+    <w:p>
+      <w:pPr>
+        <w:numPr>
+          <w:ilvl w:val="0"/>
+          <w:numId w:val="0"/>
+        </w:numPr>
+        <w:rPr>
+          <w:rFonts w:hint="default" w:asciiTheme="minorAscii" w:hAnsiTheme="minorEastAsia" w:cstheme="minorEastAsia"/>
+          <w:sz w:val="24"/>
+          <w:szCs w:val="24"/>
+          <w:lang w:val="en-US" w:eastAsia="zh-CN"/>
+        </w:rPr>
+      </w:pPr>
+      <w:r>
+        <w:rPr>
+          <w:rFonts w:hint="default" w:asciiTheme="minorAscii" w:hAnsiTheme="minorEastAsia" w:cstheme="minorEastAsia"/>
+          <w:sz w:val="24"/>
+          <w:szCs w:val="24"/>
+          <w:lang w:val="en-US" w:eastAsia="zh-CN"/>
+        </w:rPr>
+        <w:t>port=9092</w:t>
+      </w:r>
+    </w:p>
+    <w:p>
+      <w:pPr>
+        <w:numPr>
+          <w:ilvl w:val="0"/>
+          <w:numId w:val="0"/>
+        </w:numPr>
+        <w:rPr>
+          <w:rFonts w:hint="default" w:asciiTheme="minorAscii" w:hAnsiTheme="minorEastAsia" w:cstheme="minorEastAsia"/>
+          <w:sz w:val="24"/>
+          <w:szCs w:val="24"/>
+          <w:lang w:val="en-US" w:eastAsia="zh-CN"/>
+        </w:rPr>
+      </w:pPr>
+      <w:r>
+        <w:rPr>
+          <w:rFonts w:hint="default" w:asciiTheme="minorAscii" w:hAnsiTheme="minorEastAsia" w:cstheme="minorEastAsia"/>
+          <w:sz w:val="24"/>
+          <w:szCs w:val="24"/>
+          <w:lang w:val="en-US" w:eastAsia="zh-CN"/>
+        </w:rPr>
+        <w:t>host.name=</w:t>
+      </w:r>
+      <w:r>
+        <w:rPr>
+          <w:rFonts w:hint="eastAsia" w:asciiTheme="minorAscii" w:hAnsiTheme="minorEastAsia" w:cstheme="minorEastAsia"/>
+          <w:sz w:val="24"/>
+          <w:szCs w:val="24"/>
+          <w:lang w:val="en-US" w:eastAsia="zh-CN"/>
+        </w:rPr>
+        <w:t>localhost</w:t>
+      </w:r>
+    </w:p>
+    <w:p>
+      <w:pPr>
+        <w:numPr>
+          <w:ilvl w:val="0"/>
+          <w:numId w:val="0"/>
+        </w:numPr>
+        <w:rPr>
+          <w:rFonts w:hint="default" w:asciiTheme="minorAscii" w:hAnsiTheme="minorEastAsia" w:cstheme="minorEastAsia"/>
+          <w:sz w:val="24"/>
+          <w:szCs w:val="24"/>
+          <w:lang w:val="en-US" w:eastAsia="zh-CN"/>
+        </w:rPr>
+      </w:pPr>
+      <w:r>
+        <w:rPr>
+          <w:rFonts w:hint="default" w:asciiTheme="minorAscii" w:hAnsiTheme="minorEastAsia" w:cstheme="minorEastAsia"/>
+          <w:sz w:val="24"/>
+          <w:szCs w:val="24"/>
+          <w:lang w:val="en-US" w:eastAsia="zh-CN"/>
+        </w:rPr>
+        <w:t>log.dirs=/</w:t>
+      </w:r>
+      <w:r>
+        <w:rPr>
+          <w:rFonts w:hint="eastAsia" w:asciiTheme="minorAscii" w:hAnsiTheme="minorEastAsia" w:cstheme="minorEastAsia"/>
+          <w:sz w:val="24"/>
+          <w:szCs w:val="24"/>
+          <w:lang w:val="en-US" w:eastAsia="zh-CN"/>
+        </w:rPr>
+        <w:t>tmp</w:t>
+      </w:r>
+      <w:r>
+        <w:rPr>
+          <w:rFonts w:hint="default" w:asciiTheme="minorAscii" w:hAnsiTheme="minorEastAsia" w:cstheme="minorEastAsia"/>
+          <w:sz w:val="24"/>
+          <w:szCs w:val="24"/>
+          <w:lang w:val="en-US" w:eastAsia="zh-CN"/>
+        </w:rPr>
+        <w:t>/kafka/log</w:t>
+      </w:r>
+      <w:r>
+        <w:rPr>
+          <w:rFonts w:hint="eastAsia" w:asciiTheme="minorAscii" w:hAnsiTheme="minorEastAsia" w:cstheme="minorEastAsia"/>
+          <w:sz w:val="24"/>
+          <w:szCs w:val="24"/>
+          <w:lang w:val="en-US" w:eastAsia="zh-CN"/>
+        </w:rPr>
+        <w:t>/</w:t>
+      </w:r>
+      <w:r>
+        <w:rPr>
+          <w:rFonts w:hint="default" w:asciiTheme="minorAscii" w:hAnsiTheme="minorEastAsia" w:cstheme="minorEastAsia"/>
+          <w:sz w:val="24"/>
+          <w:szCs w:val="24"/>
+          <w:lang w:val="en-US" w:eastAsia="zh-CN"/>
+        </w:rPr>
+        <w:t xml:space="preserve"> #日志存放路径，上面创建的目录</w:t>
+      </w:r>
+    </w:p>
+    <w:p>
+      <w:pPr>
+        <w:numPr>
+          <w:ilvl w:val="0"/>
+          <w:numId w:val="0"/>
+        </w:numPr>
+        <w:rPr>
+          <w:rFonts w:hint="default" w:asciiTheme="minorAscii" w:hAnsiTheme="minorEastAsia" w:cstheme="minorEastAsia"/>
+          <w:sz w:val="24"/>
+          <w:szCs w:val="24"/>
+          <w:lang w:val="en-US" w:eastAsia="zh-CN"/>
+        </w:rPr>
+      </w:pPr>
+      <w:r>
+        <w:rPr>
+          <w:rFonts w:hint="default" w:asciiTheme="minorAscii" w:hAnsiTheme="minorEastAsia" w:cstheme="minorEastAsia"/>
+          <w:sz w:val="24"/>
+          <w:szCs w:val="24"/>
+          <w:lang w:val="en-US" w:eastAsia="zh-CN"/>
+        </w:rPr>
+        <w:t>zookeeper.connect=localhost:2181</w:t>
+      </w:r>
+    </w:p>
+    <w:p>
+      <w:pPr>
+        <w:numPr>
+          <w:ilvl w:val="0"/>
+          <w:numId w:val="0"/>
+        </w:numPr>
+        <w:rPr>
+          <w:rFonts w:hint="default" w:asciiTheme="minorAscii" w:hAnsiTheme="minorEastAsia" w:cstheme="minorEastAsia"/>
+          <w:sz w:val="24"/>
+          <w:szCs w:val="24"/>
+          <w:lang w:val="en-US" w:eastAsia="zh-CN"/>
+        </w:rPr>
+      </w:pPr>
+      <w:r>
+        <w:rPr>
+          <w:rFonts w:hint="default" w:asciiTheme="minorAscii" w:hAnsiTheme="minorEastAsia" w:cstheme="minorEastAsia"/>
+          <w:sz w:val="24"/>
+          <w:szCs w:val="24"/>
+          <w:lang w:val="en-US" w:eastAsia="zh-CN"/>
+        </w:rPr>
+        <w:t>vim zookeeper.properties</w:t>
+      </w:r>
+    </w:p>
+    <w:p>
+      <w:pPr>
+        <w:numPr>
+          <w:ilvl w:val="0"/>
+          <w:numId w:val="0"/>
+        </w:numPr>
+        <w:rPr>
+          <w:rFonts w:hint="eastAsia" w:asciiTheme="minorAscii" w:hAnsiTheme="minorEastAsia" w:cstheme="minorEastAsia"/>
+          <w:sz w:val="24"/>
+          <w:szCs w:val="24"/>
+          <w:lang w:val="en-US" w:eastAsia="zh-CN"/>
+        </w:rPr>
+      </w:pPr>
+      <w:r>
+        <w:rPr>
+          <w:rFonts w:hint="eastAsia" w:asciiTheme="minorAscii" w:hAnsiTheme="minorEastAsia" w:cstheme="minorEastAsia"/>
+          <w:sz w:val="24"/>
+          <w:szCs w:val="24"/>
+          <w:lang w:val="en-US" w:eastAsia="zh-CN"/>
+        </w:rPr>
+        <w:t>主要配置以下内容：</w:t>
+      </w:r>
+    </w:p>
+    <w:p>
+      <w:pPr>
+        <w:numPr>
+          <w:ilvl w:val="0"/>
+          <w:numId w:val="0"/>
+        </w:numPr>
+        <w:rPr>
+          <w:rFonts w:hint="default" w:asciiTheme="minorAscii" w:hAnsiTheme="minorEastAsia" w:cstheme="minorEastAsia"/>
+          <w:sz w:val="24"/>
+          <w:szCs w:val="24"/>
+          <w:lang w:val="en-US" w:eastAsia="zh-CN"/>
+        </w:rPr>
+      </w:pPr>
+      <w:r>
+        <w:rPr>
+          <w:rFonts w:hint="default" w:asciiTheme="minorAscii" w:hAnsiTheme="minorEastAsia" w:cstheme="minorEastAsia"/>
+          <w:sz w:val="24"/>
+          <w:szCs w:val="24"/>
+          <w:lang w:val="en-US" w:eastAsia="zh-CN"/>
+        </w:rPr>
+        <w:t>dataDir=/</w:t>
+      </w:r>
+      <w:r>
+        <w:rPr>
+          <w:rFonts w:hint="eastAsia" w:asciiTheme="minorAscii" w:hAnsiTheme="minorEastAsia" w:cstheme="minorEastAsia"/>
+          <w:sz w:val="24"/>
+          <w:szCs w:val="24"/>
+          <w:lang w:val="en-US" w:eastAsia="zh-CN"/>
+        </w:rPr>
+        <w:t>tmp</w:t>
+      </w:r>
+      <w:r>
+        <w:rPr>
+          <w:rFonts w:hint="default" w:asciiTheme="minorAscii" w:hAnsiTheme="minorEastAsia" w:cstheme="minorEastAsia"/>
+          <w:sz w:val="24"/>
+          <w:szCs w:val="24"/>
+          <w:lang w:val="en-US" w:eastAsia="zh-CN"/>
+        </w:rPr>
+        <w:t>/zookeeper</w:t>
+      </w:r>
+    </w:p>
+    <w:p>
+      <w:pPr>
+        <w:numPr>
+          <w:ilvl w:val="0"/>
+          <w:numId w:val="0"/>
+        </w:numPr>
+        <w:rPr>
+          <w:rFonts w:hint="default" w:asciiTheme="minorAscii" w:hAnsiTheme="minorEastAsia" w:cstheme="minorEastAsia"/>
+          <w:sz w:val="24"/>
+          <w:szCs w:val="24"/>
+          <w:lang w:val="en-US" w:eastAsia="zh-CN"/>
+        </w:rPr>
+      </w:pPr>
+      <w:r>
+        <w:rPr>
+          <w:rFonts w:hint="default" w:asciiTheme="minorAscii" w:hAnsiTheme="minorEastAsia" w:cstheme="minorEastAsia"/>
+          <w:sz w:val="24"/>
+          <w:szCs w:val="24"/>
+          <w:lang w:val="en-US" w:eastAsia="zh-CN"/>
+        </w:rPr>
+        <w:t>dataLogDir=/</w:t>
+      </w:r>
+      <w:r>
+        <w:rPr>
+          <w:rFonts w:hint="eastAsia" w:asciiTheme="minorAscii" w:hAnsiTheme="minorEastAsia" w:cstheme="minorEastAsia"/>
+          <w:sz w:val="24"/>
+          <w:szCs w:val="24"/>
+          <w:lang w:val="en-US" w:eastAsia="zh-CN"/>
+        </w:rPr>
+        <w:t>tmp</w:t>
+      </w:r>
+      <w:r>
+        <w:rPr>
+          <w:rFonts w:hint="default" w:asciiTheme="minorAscii" w:hAnsiTheme="minorEastAsia" w:cstheme="minorEastAsia"/>
+          <w:sz w:val="24"/>
+          <w:szCs w:val="24"/>
+          <w:lang w:val="en-US" w:eastAsia="zh-CN"/>
+        </w:rPr>
+        <w:t>/zookeeper</w:t>
+      </w:r>
+    </w:p>
+    <w:p>
+      <w:pPr>
+        <w:numPr>
+          <w:ilvl w:val="0"/>
+          <w:numId w:val="0"/>
+        </w:numPr>
+        <w:rPr>
+          <w:rFonts w:hint="default" w:asciiTheme="minorAscii" w:hAnsiTheme="minorEastAsia" w:cstheme="minorEastAsia"/>
+          <w:sz w:val="24"/>
+          <w:szCs w:val="24"/>
+          <w:lang w:val="en-US" w:eastAsia="zh-CN"/>
+        </w:rPr>
+      </w:pPr>
+      <w:r>
+        <w:rPr>
+          <w:rFonts w:hint="default" w:asciiTheme="minorAscii" w:hAnsiTheme="minorEastAsia" w:cstheme="minorEastAsia"/>
+          <w:sz w:val="24"/>
+          <w:szCs w:val="24"/>
+          <w:lang w:val="en-US" w:eastAsia="zh-CN"/>
+        </w:rPr>
+        <w:t>clientPort=2181</w:t>
+      </w:r>
+    </w:p>
+    <w:p>
+      <w:pPr>
+        <w:numPr>
+          <w:ilvl w:val="0"/>
+          <w:numId w:val="0"/>
+        </w:numPr>
+        <w:rPr>
+          <w:rFonts w:hint="default" w:asciiTheme="minorAscii" w:hAnsiTheme="minorEastAsia" w:cstheme="minorEastAsia"/>
+          <w:sz w:val="24"/>
+          <w:szCs w:val="24"/>
+          <w:lang w:val="en-US" w:eastAsia="zh-CN"/>
+        </w:rPr>
+      </w:pPr>
+      <w:r>
+        <w:rPr>
+          <w:rFonts w:hint="default" w:asciiTheme="minorAscii" w:hAnsiTheme="minorEastAsia" w:cstheme="minorEastAsia"/>
+          <w:sz w:val="24"/>
+          <w:szCs w:val="24"/>
+          <w:lang w:val="en-US" w:eastAsia="zh-CN"/>
+        </w:rPr>
+        <w:t>maxClientCnxns=100</w:t>
+      </w:r>
+    </w:p>
+    <w:p>
+      <w:pPr>
+        <w:numPr>
+          <w:ilvl w:val="0"/>
+          <w:numId w:val="0"/>
+        </w:numPr>
+        <w:rPr>
+          <w:rFonts w:hint="default" w:asciiTheme="minorAscii" w:hAnsiTheme="minorEastAsia" w:cstheme="minorEastAsia"/>
+          <w:sz w:val="24"/>
+          <w:szCs w:val="24"/>
+          <w:lang w:val="en-US" w:eastAsia="zh-CN"/>
+        </w:rPr>
+      </w:pPr>
+      <w:r>
+        <w:rPr>
+          <w:rFonts w:hint="default" w:asciiTheme="minorAscii" w:hAnsiTheme="minorEastAsia" w:cstheme="minorEastAsia"/>
+          <w:sz w:val="24"/>
+          <w:szCs w:val="24"/>
+          <w:lang w:val="en-US" w:eastAsia="zh-CN"/>
+        </w:rPr>
+        <w:t>tickTime=2000</w:t>
+      </w:r>
+    </w:p>
+    <w:p>
+      <w:pPr>
+        <w:numPr>
+          <w:ilvl w:val="0"/>
+          <w:numId w:val="0"/>
+        </w:numPr>
+        <w:rPr>
+          <w:rFonts w:hint="default" w:asciiTheme="minorAscii" w:hAnsiTheme="minorEastAsia" w:cstheme="minorEastAsia"/>
+          <w:sz w:val="24"/>
+          <w:szCs w:val="24"/>
+          <w:lang w:val="en-US" w:eastAsia="zh-CN"/>
+        </w:rPr>
+      </w:pPr>
+      <w:r>
+        <w:rPr>
+          <w:rFonts w:hint="default" w:asciiTheme="minorAscii" w:hAnsiTheme="minorEastAsia" w:cstheme="minorEastAsia"/>
+          <w:sz w:val="24"/>
+          <w:szCs w:val="24"/>
+          <w:lang w:val="en-US" w:eastAsia="zh-CN"/>
+        </w:rPr>
+        <w:t>initLimit=10</w:t>
+      </w:r>
+    </w:p>
+    <w:p>
+      <w:pPr>
+        <w:numPr>
+          <w:ilvl w:val="0"/>
+          <w:numId w:val="0"/>
+        </w:numPr>
+        <w:rPr>
+          <w:rFonts w:hint="default" w:asciiTheme="minorAscii" w:hAnsiTheme="minorEastAsia" w:cstheme="minorEastAsia"/>
+          <w:sz w:val="24"/>
+          <w:szCs w:val="24"/>
+          <w:lang w:val="en-US" w:eastAsia="zh-CN"/>
+        </w:rPr>
+      </w:pPr>
+      <w:r>
+        <w:rPr>
+          <w:rFonts w:hint="default" w:asciiTheme="minorAscii" w:hAnsiTheme="minorEastAsia" w:cstheme="minorEastAsia"/>
+          <w:sz w:val="24"/>
+          <w:szCs w:val="24"/>
+          <w:lang w:val="en-US" w:eastAsia="zh-CN"/>
+        </w:rPr>
+        <w:t>syncLimit=5</w:t>
+      </w:r>
+    </w:p>
+    <w:p>
+      <w:pPr>
+        <w:numPr>
+          <w:ilvl w:val="0"/>
+          <w:numId w:val="0"/>
+        </w:numPr>
+        <w:rPr>
+          <w:rFonts w:hint="eastAsia" w:asciiTheme="minorAscii" w:hAnsiTheme="minorEastAsia" w:cstheme="minorEastAsia"/>
+          <w:sz w:val="24"/>
+          <w:szCs w:val="24"/>
+          <w:lang w:val="en-US" w:eastAsia="zh-CN"/>
+        </w:rPr>
+      </w:pPr>
+      <w:r>
+        <w:rPr>
+          <w:rFonts w:hint="eastAsia" w:asciiTheme="minorAscii" w:hAnsiTheme="minorEastAsia" w:cstheme="minorEastAsia"/>
+          <w:sz w:val="24"/>
+          <w:szCs w:val="24"/>
+          <w:lang w:val="en-US" w:eastAsia="zh-CN"/>
+        </w:rPr>
+        <w:t>然后依次执行： ./zookeeper-server-start.sh ../config/zookeeper.properties和</w:t>
+      </w:r>
+    </w:p>
+    <w:p>
+      <w:pPr>
+        <w:numPr>
+          <w:ilvl w:val="0"/>
+          <w:numId w:val="0"/>
+        </w:numPr>
+        <w:rPr>
+          <w:rFonts w:hint="eastAsia" w:asciiTheme="minorAscii" w:hAnsiTheme="minorEastAsia" w:cstheme="minorEastAsia"/>
+          <w:sz w:val="24"/>
+          <w:szCs w:val="24"/>
+          <w:lang w:val="en-US" w:eastAsia="zh-CN"/>
+        </w:rPr>
+      </w:pPr>
+      <w:r>
+        <w:rPr>
+          <w:rFonts w:hint="default" w:asciiTheme="minorAscii" w:hAnsiTheme="minorEastAsia" w:cstheme="minorEastAsia"/>
+          <w:sz w:val="24"/>
+          <w:szCs w:val="24"/>
+          <w:lang w:val="en-US" w:eastAsia="zh-CN"/>
+        </w:rPr>
+        <w:t xml:space="preserve"> </w:t>
+      </w:r>
+      <w:r>
+        <w:rPr>
+          <w:rFonts w:hint="eastAsia" w:asciiTheme="minorAscii" w:hAnsiTheme="minorEastAsia" w:cstheme="minorEastAsia"/>
+          <w:sz w:val="24"/>
+          <w:szCs w:val="24"/>
+          <w:lang w:val="en-US" w:eastAsia="zh-CN"/>
+        </w:rPr>
+        <w:t xml:space="preserve">              </w:t>
+      </w:r>
+      <w:r>
+        <w:rPr>
+          <w:rFonts w:hint="default" w:asciiTheme="minorAscii" w:hAnsiTheme="minorEastAsia" w:cstheme="minorEastAsia"/>
+          <w:sz w:val="24"/>
+          <w:szCs w:val="24"/>
+          <w:lang w:val="en-US" w:eastAsia="zh-CN"/>
+        </w:rPr>
+        <w:t xml:space="preserve">./kafka-server-start.sh ../config/server.properties </w:t>
       </w:r>
       <w:bookmarkStart w:id="0" w:name="_GoBack"/>
       <w:bookmarkEnd w:id="0"/>
+    </w:p>
+    <w:p>
+      <w:pPr>
+        <w:numPr>
+          <w:ilvl w:val="0"/>
+          <w:numId w:val="0"/>
+        </w:numPr>
+        <w:jc w:val="center"/>
+        <w:rPr>
+          <w:rFonts w:hint="eastAsia" w:asciiTheme="minorAscii" w:hAnsiTheme="minorEastAsia" w:cstheme="minorEastAsia"/>
+          <w:sz w:val="24"/>
+          <w:szCs w:val="24"/>
+          <w:lang w:val="en-US" w:eastAsia="zh-CN"/>
+        </w:rPr>
+      </w:pPr>
+      <w:r>
+        <w:rPr>
+          <w:rFonts w:hint="eastAsia" w:asciiTheme="minorAscii" w:hAnsiTheme="minorEastAsia" w:cstheme="minorEastAsia"/>
+          <w:sz w:val="24"/>
+          <w:szCs w:val="24"/>
+          <w:lang w:val="en-US" w:eastAsia="zh-CN"/>
+        </w:rPr>
+        <w:t>常用命令</w:t>
+      </w:r>
+    </w:p>
+    <w:p>
+      <w:pPr>
+        <w:numPr>
+          <w:ilvl w:val="0"/>
+          <w:numId w:val="0"/>
+        </w:numPr>
+        <w:rPr>
+          <w:rFonts w:hint="eastAsia" w:asciiTheme="minorAscii" w:hAnsiTheme="minorEastAsia" w:cstheme="minorEastAsia"/>
+          <w:sz w:val="24"/>
+          <w:szCs w:val="24"/>
+          <w:lang w:val="en-US" w:eastAsia="zh-CN"/>
+        </w:rPr>
+      </w:pPr>
+      <w:r>
+        <w:rPr>
+          <w:rFonts w:hint="eastAsia" w:asciiTheme="minorAscii" w:hAnsiTheme="minorEastAsia" w:cstheme="minorEastAsia"/>
+          <w:sz w:val="24"/>
+          <w:szCs w:val="24"/>
+          <w:lang w:val="en-US" w:eastAsia="zh-CN"/>
+        </w:rPr>
+        <w:t>一、将ISO镜像作为yum源</w:t>
+      </w:r>
+    </w:p>
+    <w:p>
+      <w:pPr>
+        <w:numPr>
+          <w:ilvl w:val="0"/>
+          <w:numId w:val="0"/>
+        </w:numPr>
+        <w:rPr>
+          <w:rFonts w:hint="eastAsia" w:asciiTheme="minorAscii" w:hAnsiTheme="minorEastAsia" w:cstheme="minorEastAsia"/>
+          <w:sz w:val="24"/>
+          <w:szCs w:val="24"/>
+          <w:lang w:val="en-US" w:eastAsia="zh-CN"/>
+        </w:rPr>
+      </w:pPr>
+      <w:r>
+        <w:rPr>
+          <w:rFonts w:hint="eastAsia" w:asciiTheme="minorAscii" w:hAnsiTheme="minorEastAsia" w:cstheme="minorEastAsia"/>
+          <w:sz w:val="24"/>
+          <w:szCs w:val="24"/>
+          <w:lang w:val="en-US" w:eastAsia="zh-CN"/>
+        </w:rPr>
+        <w:t>1、将ISO镜像文件放到一个目录，如/media</w:t>
+      </w:r>
+    </w:p>
+    <w:p>
+      <w:pPr>
+        <w:numPr>
+          <w:ilvl w:val="0"/>
+          <w:numId w:val="0"/>
+        </w:numPr>
+        <w:rPr>
+          <w:rFonts w:hint="eastAsia" w:asciiTheme="minorAscii" w:hAnsiTheme="minorEastAsia" w:cstheme="minorEastAsia"/>
+          <w:sz w:val="24"/>
+          <w:szCs w:val="24"/>
+          <w:lang w:val="en-US" w:eastAsia="zh-CN"/>
+        </w:rPr>
+      </w:pPr>
+      <w:r>
+        <w:rPr>
+          <w:rFonts w:hint="eastAsia" w:asciiTheme="minorAscii" w:hAnsiTheme="minorEastAsia" w:cstheme="minorEastAsia"/>
+          <w:sz w:val="24"/>
+          <w:szCs w:val="24"/>
+          <w:lang w:val="en-US" w:eastAsia="zh-CN"/>
+        </w:rPr>
+        <w:t>2、创建挂载路径：mkdir -p /mnt/iso</w:t>
+      </w:r>
+    </w:p>
+    <w:p>
+      <w:pPr>
+        <w:numPr>
+          <w:ilvl w:val="0"/>
+          <w:numId w:val="0"/>
+        </w:numPr>
+        <w:rPr>
+          <w:rFonts w:hint="eastAsia" w:asciiTheme="minorAscii" w:hAnsiTheme="minorEastAsia" w:cstheme="minorEastAsia"/>
+          <w:sz w:val="24"/>
+          <w:szCs w:val="24"/>
+          <w:lang w:val="en-US" w:eastAsia="zh-CN"/>
+        </w:rPr>
+      </w:pPr>
+      <w:r>
+        <w:rPr>
+          <w:rFonts w:hint="eastAsia" w:asciiTheme="minorAscii" w:hAnsiTheme="minorEastAsia" w:cstheme="minorEastAsia"/>
+          <w:sz w:val="24"/>
+          <w:szCs w:val="24"/>
+          <w:lang w:val="en-US" w:eastAsia="zh-CN"/>
+        </w:rPr>
+        <w:t>3、将ISO镜像挂载到/mnt/iso下</w:t>
+      </w:r>
+    </w:p>
+    <w:p>
+      <w:pPr>
+        <w:numPr>
+          <w:ilvl w:val="0"/>
+          <w:numId w:val="0"/>
+        </w:numPr>
+        <w:rPr>
+          <w:rFonts w:hint="eastAsia" w:asciiTheme="minorAscii" w:hAnsiTheme="minorEastAsia" w:cstheme="minorEastAsia"/>
+          <w:sz w:val="24"/>
+          <w:szCs w:val="24"/>
+          <w:lang w:val="en-US" w:eastAsia="zh-CN"/>
+        </w:rPr>
+      </w:pPr>
+      <w:r>
+        <w:rPr>
+          <w:rFonts w:hint="eastAsia" w:asciiTheme="minorAscii" w:hAnsiTheme="minorEastAsia" w:cstheme="minorEastAsia"/>
+          <w:sz w:val="24"/>
+          <w:szCs w:val="24"/>
+          <w:lang w:val="en-US" w:eastAsia="zh-CN"/>
+        </w:rPr>
+        <w:t>mount -o loop /media/xxx.iso /mnt/iso</w:t>
+      </w:r>
+    </w:p>
+    <w:p>
+      <w:pPr>
+        <w:numPr>
+          <w:ilvl w:val="0"/>
+          <w:numId w:val="0"/>
+        </w:numPr>
+        <w:rPr>
+          <w:rFonts w:hint="eastAsia" w:asciiTheme="minorAscii" w:hAnsiTheme="minorEastAsia" w:cstheme="minorEastAsia"/>
+          <w:sz w:val="24"/>
+          <w:szCs w:val="24"/>
+          <w:lang w:val="en-US" w:eastAsia="zh-CN"/>
+        </w:rPr>
+      </w:pPr>
+      <w:r>
+        <w:rPr>
+          <w:rFonts w:hint="eastAsia" w:asciiTheme="minorAscii" w:hAnsiTheme="minorEastAsia" w:cstheme="minorEastAsia"/>
+          <w:sz w:val="24"/>
+          <w:szCs w:val="24"/>
+          <w:lang w:val="en-US" w:eastAsia="zh-CN"/>
+        </w:rPr>
+        <w:t>注：可以输入df -h（硬盘容量查看）或mount查看是否挂载成功</w:t>
+      </w:r>
+    </w:p>
+    <w:p>
+      <w:pPr>
+        <w:numPr>
+          <w:ilvl w:val="0"/>
+          <w:numId w:val="0"/>
+        </w:numPr>
+        <w:rPr>
+          <w:rFonts w:hint="eastAsia" w:asciiTheme="minorAscii" w:hAnsiTheme="minorEastAsia" w:cstheme="minorEastAsia"/>
+          <w:sz w:val="24"/>
+          <w:szCs w:val="24"/>
+          <w:lang w:val="en-US" w:eastAsia="zh-CN"/>
+        </w:rPr>
+      </w:pPr>
+      <w:r>
+        <w:rPr>
+          <w:rFonts w:hint="eastAsia" w:asciiTheme="minorAscii" w:hAnsiTheme="minorEastAsia" w:cstheme="minorEastAsia"/>
+          <w:sz w:val="24"/>
+          <w:szCs w:val="24"/>
+          <w:lang w:val="en-US" w:eastAsia="zh-CN"/>
+        </w:rPr>
+        <w:t>4、进入/etc/yum.repos.d/，若其下面还有其它*.repo文件，则建个文件夹，将*.repo文件都放进去；</w:t>
+      </w:r>
+    </w:p>
+    <w:p>
+      <w:pPr>
+        <w:numPr>
+          <w:ilvl w:val="0"/>
+          <w:numId w:val="0"/>
+        </w:numPr>
+        <w:rPr>
+          <w:rFonts w:hint="eastAsia" w:asciiTheme="minorAscii" w:hAnsiTheme="minorEastAsia" w:cstheme="minorEastAsia"/>
+          <w:sz w:val="24"/>
+          <w:szCs w:val="24"/>
+          <w:lang w:val="en-US" w:eastAsia="zh-CN"/>
+        </w:rPr>
+      </w:pPr>
+      <w:r>
+        <w:rPr>
+          <w:rFonts w:hint="eastAsia" w:asciiTheme="minorAscii" w:hAnsiTheme="minorEastAsia" w:cstheme="minorEastAsia"/>
+          <w:sz w:val="24"/>
+          <w:szCs w:val="24"/>
+          <w:lang w:val="en-US" w:eastAsia="zh-CN"/>
+        </w:rPr>
+        <w:t>自己新建一个文件如：my.repo，然后vim my.repo，写入以下内容：</w:t>
+      </w:r>
+    </w:p>
+    <w:p>
+      <w:pPr>
+        <w:numPr>
+          <w:ilvl w:val="0"/>
+          <w:numId w:val="0"/>
+        </w:numPr>
+        <w:rPr>
+          <w:rFonts w:hint="eastAsia" w:asciiTheme="minorAscii" w:hAnsiTheme="minorEastAsia" w:cstheme="minorEastAsia"/>
+          <w:sz w:val="24"/>
+          <w:szCs w:val="24"/>
+          <w:lang w:val="en-US" w:eastAsia="zh-CN"/>
+        </w:rPr>
+      </w:pPr>
+      <w:r>
+        <w:rPr>
+          <w:rFonts w:hint="eastAsia" w:asciiTheme="minorAscii" w:hAnsiTheme="minorEastAsia" w:cstheme="minorEastAsia"/>
+          <w:sz w:val="24"/>
+          <w:szCs w:val="24"/>
+          <w:lang w:val="en-US" w:eastAsia="zh-CN"/>
+        </w:rPr>
+        <w:t>[base]</w:t>
+      </w:r>
+    </w:p>
+    <w:p>
+      <w:pPr>
+        <w:numPr>
+          <w:ilvl w:val="0"/>
+          <w:numId w:val="0"/>
+        </w:numPr>
+        <w:rPr>
+          <w:rFonts w:hint="eastAsia" w:asciiTheme="minorAscii" w:hAnsiTheme="minorEastAsia" w:cstheme="minorEastAsia"/>
+          <w:sz w:val="24"/>
+          <w:szCs w:val="24"/>
+          <w:lang w:val="en-US" w:eastAsia="zh-CN"/>
+        </w:rPr>
+      </w:pPr>
+      <w:r>
+        <w:rPr>
+          <w:rFonts w:hint="eastAsia" w:asciiTheme="minorAscii" w:hAnsiTheme="minorEastAsia" w:cstheme="minorEastAsia"/>
+          <w:sz w:val="24"/>
+          <w:szCs w:val="24"/>
+          <w:lang w:val="en-US" w:eastAsia="zh-CN"/>
+        </w:rPr>
+        <w:t>name=centos</w:t>
+      </w:r>
+    </w:p>
+    <w:p>
+      <w:pPr>
+        <w:numPr>
+          <w:ilvl w:val="0"/>
+          <w:numId w:val="0"/>
+        </w:numPr>
+        <w:rPr>
+          <w:rFonts w:hint="eastAsia" w:asciiTheme="minorAscii" w:hAnsiTheme="minorEastAsia" w:cstheme="minorEastAsia"/>
+          <w:sz w:val="24"/>
+          <w:szCs w:val="24"/>
+          <w:lang w:val="en-US" w:eastAsia="zh-CN"/>
+        </w:rPr>
+      </w:pPr>
+      <w:r>
+        <w:rPr>
+          <w:rFonts w:hint="eastAsia" w:asciiTheme="minorAscii" w:hAnsiTheme="minorEastAsia" w:cstheme="minorEastAsia"/>
+          <w:sz w:val="24"/>
+          <w:szCs w:val="24"/>
+          <w:lang w:val="en-US" w:eastAsia="zh-CN"/>
+        </w:rPr>
+        <w:t>baseurl=file:///mnt/iso</w:t>
+      </w:r>
+    </w:p>
+    <w:p>
+      <w:pPr>
+        <w:numPr>
+          <w:ilvl w:val="0"/>
+          <w:numId w:val="0"/>
+        </w:numPr>
+        <w:rPr>
+          <w:rFonts w:hint="eastAsia" w:asciiTheme="minorAscii" w:hAnsiTheme="minorEastAsia" w:cstheme="minorEastAsia"/>
+          <w:sz w:val="24"/>
+          <w:szCs w:val="24"/>
+          <w:lang w:val="en-US" w:eastAsia="zh-CN"/>
+        </w:rPr>
+      </w:pPr>
+      <w:r>
+        <w:rPr>
+          <w:rFonts w:hint="eastAsia" w:asciiTheme="minorAscii" w:hAnsiTheme="minorEastAsia" w:cstheme="minorEastAsia"/>
+          <w:sz w:val="24"/>
+          <w:szCs w:val="24"/>
+          <w:lang w:val="en-US" w:eastAsia="zh-CN"/>
+        </w:rPr>
+        <w:t>enabled=1</w:t>
+      </w:r>
+    </w:p>
+    <w:p>
+      <w:pPr>
+        <w:numPr>
+          <w:ilvl w:val="0"/>
+          <w:numId w:val="0"/>
+        </w:numPr>
+        <w:rPr>
+          <w:rFonts w:hint="eastAsia" w:asciiTheme="minorAscii" w:hAnsiTheme="minorEastAsia" w:cstheme="minorEastAsia"/>
+          <w:sz w:val="24"/>
+          <w:szCs w:val="24"/>
+          <w:lang w:val="en-US" w:eastAsia="zh-CN"/>
+        </w:rPr>
+      </w:pPr>
+      <w:r>
+        <w:rPr>
+          <w:rFonts w:hint="eastAsia" w:asciiTheme="minorAscii" w:hAnsiTheme="minorEastAsia" w:cstheme="minorEastAsia"/>
+          <w:sz w:val="24"/>
+          <w:szCs w:val="24"/>
+          <w:lang w:val="en-US" w:eastAsia="zh-CN"/>
+        </w:rPr>
+        <w:t>gpgcheck=0</w:t>
+      </w:r>
+    </w:p>
+    <w:p>
+      <w:pPr>
+        <w:numPr>
+          <w:ilvl w:val="0"/>
+          <w:numId w:val="0"/>
+        </w:numPr>
+        <w:rPr>
+          <w:rFonts w:hint="eastAsia" w:asciiTheme="minorAscii" w:hAnsiTheme="minorEastAsia" w:cstheme="minorEastAsia"/>
+          <w:sz w:val="24"/>
+          <w:szCs w:val="24"/>
+          <w:lang w:val="en-US" w:eastAsia="zh-CN"/>
+        </w:rPr>
+      </w:pPr>
+      <w:r>
+        <w:rPr>
+          <w:rFonts w:hint="eastAsia" w:asciiTheme="minorAscii" w:hAnsiTheme="minorEastAsia" w:cstheme="minorEastAsia"/>
+          <w:sz w:val="24"/>
+          <w:szCs w:val="24"/>
+          <w:lang w:val="en-US" w:eastAsia="zh-CN"/>
+        </w:rPr>
+        <w:t>gpgkey=file:///mnt/iso/RPM-GPG-KEY-CentOS-6</w:t>
+      </w:r>
+    </w:p>
+    <w:p>
+      <w:pPr>
+        <w:numPr>
+          <w:ilvl w:val="0"/>
+          <w:numId w:val="0"/>
+        </w:numPr>
+        <w:rPr>
+          <w:rFonts w:hint="eastAsia" w:asciiTheme="minorAscii" w:hAnsiTheme="minorEastAsia" w:cstheme="minorEastAsia"/>
+          <w:sz w:val="24"/>
+          <w:szCs w:val="24"/>
+          <w:lang w:val="en-US" w:eastAsia="zh-CN"/>
+        </w:rPr>
+      </w:pPr>
+      <w:r>
+        <w:rPr>
+          <w:rFonts w:hint="eastAsia" w:asciiTheme="minorAscii" w:hAnsiTheme="minorEastAsia" w:cstheme="minorEastAsia"/>
+          <w:sz w:val="24"/>
+          <w:szCs w:val="24"/>
+          <w:lang w:val="en-US" w:eastAsia="zh-CN"/>
+        </w:rPr>
+        <w:t>注：gpgkey填什么？可以进入/mnt/iso查看</w:t>
+      </w:r>
+    </w:p>
+    <w:p>
+      <w:pPr>
+        <w:numPr>
+          <w:ilvl w:val="0"/>
+          <w:numId w:val="0"/>
+        </w:numPr>
+        <w:rPr>
+          <w:rFonts w:hint="eastAsia" w:asciiTheme="minorAscii" w:hAnsiTheme="minorEastAsia" w:cstheme="minorEastAsia"/>
+          <w:sz w:val="24"/>
+          <w:szCs w:val="24"/>
+          <w:lang w:val="en-US" w:eastAsia="zh-CN"/>
+        </w:rPr>
+      </w:pPr>
+      <w:r>
+        <w:rPr>
+          <w:rFonts w:hint="eastAsia" w:asciiTheme="minorAscii" w:hAnsiTheme="minorEastAsia" w:cstheme="minorEastAsia"/>
+          <w:sz w:val="24"/>
+          <w:szCs w:val="24"/>
+          <w:lang w:val="en-US" w:eastAsia="zh-CN"/>
+        </w:rPr>
+        <w:t>5、清除缓存：yum clean all</w:t>
+      </w:r>
+    </w:p>
+    <w:p>
+      <w:pPr>
+        <w:numPr>
+          <w:ilvl w:val="0"/>
+          <w:numId w:val="0"/>
+        </w:numPr>
+        <w:rPr>
+          <w:rFonts w:hint="eastAsia" w:asciiTheme="minorAscii" w:hAnsiTheme="minorEastAsia" w:cstheme="minorEastAsia"/>
+          <w:sz w:val="24"/>
+          <w:szCs w:val="24"/>
+          <w:lang w:val="en-US" w:eastAsia="zh-CN"/>
+        </w:rPr>
+      </w:pPr>
+      <w:r>
+        <w:rPr>
+          <w:rFonts w:hint="eastAsia" w:asciiTheme="minorAscii" w:hAnsiTheme="minorEastAsia" w:cstheme="minorEastAsia"/>
+          <w:sz w:val="24"/>
+          <w:szCs w:val="24"/>
+          <w:lang w:val="en-US" w:eastAsia="zh-CN"/>
+        </w:rPr>
+        <w:t>6、验证是否成功：yum -y install tree，然后输入tree</w:t>
+      </w:r>
+    </w:p>
+    <w:p>
+      <w:pPr>
+        <w:numPr>
+          <w:ilvl w:val="0"/>
+          <w:numId w:val="0"/>
+        </w:numPr>
+        <w:rPr>
+          <w:rFonts w:hint="eastAsia" w:asciiTheme="minorAscii" w:hAnsiTheme="minorEastAsia" w:cstheme="minorEastAsia"/>
+          <w:sz w:val="24"/>
+          <w:szCs w:val="24"/>
+          <w:lang w:val="en-US" w:eastAsia="zh-CN"/>
+        </w:rPr>
+      </w:pPr>
+      <w:r>
+        <w:rPr>
+          <w:rFonts w:hint="eastAsia" w:asciiTheme="minorAscii" w:hAnsiTheme="minorEastAsia" w:cstheme="minorEastAsia"/>
+          <w:sz w:val="24"/>
+          <w:szCs w:val="24"/>
+          <w:lang w:val="en-US" w:eastAsia="zh-CN"/>
+        </w:rPr>
+        <w:t>二、不同服务器间远程文件传输</w:t>
+      </w:r>
+    </w:p>
+    <w:p>
+      <w:pPr>
+        <w:numPr>
+          <w:ilvl w:val="0"/>
+          <w:numId w:val="0"/>
+        </w:numPr>
+        <w:rPr>
+          <w:rFonts w:hint="eastAsia" w:asciiTheme="minorAscii" w:hAnsiTheme="minorEastAsia" w:cstheme="minorEastAsia"/>
+          <w:sz w:val="24"/>
+          <w:szCs w:val="24"/>
+          <w:lang w:val="en-US" w:eastAsia="zh-CN"/>
+        </w:rPr>
+      </w:pPr>
+      <w:r>
+        <w:rPr>
+          <w:rFonts w:hint="eastAsia" w:asciiTheme="minorAscii" w:hAnsiTheme="minorEastAsia" w:cstheme="minorEastAsia"/>
+          <w:sz w:val="24"/>
+          <w:szCs w:val="24"/>
+          <w:lang w:val="en-US" w:eastAsia="zh-CN"/>
+        </w:rPr>
+        <w:t>scp xxx.iso root@192.168.1.1:/media</w:t>
+      </w:r>
+    </w:p>
+    <w:p>
+      <w:pPr>
+        <w:numPr>
+          <w:ilvl w:val="0"/>
+          <w:numId w:val="0"/>
+        </w:numPr>
+        <w:rPr>
+          <w:rFonts w:hint="eastAsia" w:asciiTheme="minorAscii" w:hAnsiTheme="minorEastAsia" w:cstheme="minorEastAsia"/>
+          <w:sz w:val="24"/>
+          <w:szCs w:val="24"/>
+          <w:lang w:val="en-US" w:eastAsia="zh-CN"/>
+        </w:rPr>
+      </w:pPr>
+      <w:r>
+        <w:rPr>
+          <w:rFonts w:hint="eastAsia" w:asciiTheme="minorAscii" w:hAnsiTheme="minorEastAsia" w:cstheme="minorEastAsia"/>
+          <w:sz w:val="24"/>
+          <w:szCs w:val="24"/>
+          <w:lang w:val="en-US" w:eastAsia="zh-CN"/>
+        </w:rPr>
+        <w:t>传输好后可以输入：ll -alh查看当前目录下文件的大小</w:t>
+      </w:r>
+    </w:p>
+    <w:p>
+      <w:pPr>
+        <w:numPr>
+          <w:ilvl w:val="0"/>
+          <w:numId w:val="0"/>
+        </w:numPr>
+        <w:rPr>
+          <w:rFonts w:hint="eastAsia" w:asciiTheme="minorAscii" w:hAnsiTheme="minorEastAsia" w:cstheme="minorEastAsia"/>
+          <w:sz w:val="24"/>
+          <w:szCs w:val="24"/>
+          <w:lang w:val="en-US" w:eastAsia="zh-CN"/>
+        </w:rPr>
+      </w:pPr>
+      <w:r>
+        <w:rPr>
+          <w:rFonts w:hint="eastAsia" w:asciiTheme="minorAscii" w:hAnsiTheme="minorEastAsia" w:cstheme="minorEastAsia"/>
+          <w:sz w:val="24"/>
+          <w:szCs w:val="24"/>
+          <w:lang w:val="en-US" w:eastAsia="zh-CN"/>
+        </w:rPr>
+        <w:t>三、端口添加信任</w:t>
+      </w:r>
+    </w:p>
+    <w:p>
+      <w:pPr>
+        <w:numPr>
+          <w:ilvl w:val="0"/>
+          <w:numId w:val="0"/>
+        </w:numPr>
+        <w:rPr>
+          <w:rFonts w:hint="eastAsia" w:asciiTheme="minorAscii" w:hAnsiTheme="minorEastAsia" w:cstheme="minorEastAsia"/>
+          <w:sz w:val="24"/>
+          <w:szCs w:val="24"/>
+          <w:lang w:val="en-US" w:eastAsia="zh-CN"/>
+        </w:rPr>
+      </w:pPr>
+      <w:r>
+        <w:rPr>
+          <w:rFonts w:hint="eastAsia" w:asciiTheme="minorAscii" w:hAnsiTheme="minorEastAsia" w:cstheme="minorEastAsia"/>
+          <w:sz w:val="24"/>
+          <w:szCs w:val="24"/>
+          <w:lang w:val="en-US" w:eastAsia="zh-CN"/>
+        </w:rPr>
+        <w:t>vim /etc/sysconfig/iptables</w:t>
+      </w:r>
+    </w:p>
+    <w:p>
+      <w:pPr>
+        <w:numPr>
+          <w:ilvl w:val="0"/>
+          <w:numId w:val="0"/>
+        </w:numPr>
+        <w:rPr>
+          <w:rFonts w:hint="eastAsia" w:asciiTheme="minorAscii" w:hAnsiTheme="minorEastAsia" w:cstheme="minorEastAsia"/>
+          <w:sz w:val="24"/>
+          <w:szCs w:val="24"/>
+          <w:lang w:val="en-US" w:eastAsia="zh-CN"/>
+        </w:rPr>
+      </w:pPr>
+      <w:r>
+        <w:rPr>
+          <w:rFonts w:hint="eastAsia" w:asciiTheme="minorAscii" w:hAnsiTheme="minorEastAsia" w:cstheme="minorEastAsia"/>
+          <w:sz w:val="24"/>
+          <w:szCs w:val="24"/>
+          <w:lang w:val="en-US" w:eastAsia="zh-CN"/>
+        </w:rPr>
+        <w:t>-A INPUT -m state --state NEW -m tcp -p tcp --dport 22122 -j ACCEPT</w:t>
+      </w:r>
+    </w:p>
+    <w:p>
+      <w:pPr>
+        <w:numPr>
+          <w:ilvl w:val="0"/>
+          <w:numId w:val="0"/>
+        </w:numPr>
+        <w:rPr>
+          <w:rFonts w:hint="eastAsia" w:asciiTheme="minorAscii" w:hAnsiTheme="minorEastAsia" w:cstheme="minorEastAsia"/>
+          <w:sz w:val="24"/>
+          <w:szCs w:val="24"/>
+          <w:lang w:val="en-US" w:eastAsia="zh-CN"/>
+        </w:rPr>
+      </w:pPr>
+      <w:r>
+        <w:rPr>
+          <w:rFonts w:hint="eastAsia" w:asciiTheme="minorAscii" w:hAnsiTheme="minorEastAsia" w:cstheme="minorEastAsia"/>
+          <w:sz w:val="24"/>
+          <w:szCs w:val="24"/>
+          <w:lang w:val="en-US" w:eastAsia="zh-CN"/>
+        </w:rPr>
+        <w:t>重启防火墙：service iptables restart</w:t>
+      </w:r>
+    </w:p>
+    <w:p>
+      <w:pPr>
+        <w:numPr>
+          <w:ilvl w:val="0"/>
+          <w:numId w:val="0"/>
+        </w:numPr>
+        <w:rPr>
+          <w:rFonts w:hint="eastAsia" w:asciiTheme="minorAscii" w:hAnsiTheme="minorEastAsia" w:cstheme="minorEastAsia"/>
+          <w:sz w:val="24"/>
+          <w:szCs w:val="24"/>
+          <w:lang w:val="en-US" w:eastAsia="zh-CN"/>
+        </w:rPr>
+      </w:pPr>
+      <w:r>
+        <w:rPr>
+          <w:rFonts w:hint="eastAsia" w:asciiTheme="minorAscii" w:hAnsiTheme="minorEastAsia" w:cstheme="minorEastAsia"/>
+          <w:sz w:val="24"/>
+          <w:szCs w:val="24"/>
+          <w:lang w:val="en-US" w:eastAsia="zh-CN"/>
+        </w:rPr>
+        <w:t>彻底关闭防火墙：chkconfig iptables off</w:t>
+      </w:r>
+    </w:p>
+    <w:p>
+      <w:pPr>
+        <w:numPr>
+          <w:ilvl w:val="0"/>
+          <w:numId w:val="0"/>
+        </w:numPr>
+        <w:rPr>
+          <w:rFonts w:hint="eastAsia" w:asciiTheme="minorAscii" w:hAnsiTheme="minorEastAsia" w:cstheme="minorEastAsia"/>
+          <w:sz w:val="24"/>
+          <w:szCs w:val="24"/>
+          <w:lang w:val="en-US" w:eastAsia="zh-CN"/>
+        </w:rPr>
+      </w:pPr>
+      <w:r>
+        <w:rPr>
+          <w:rFonts w:hint="eastAsia" w:asciiTheme="minorAscii" w:hAnsiTheme="minorEastAsia" w:cstheme="minorEastAsia"/>
+          <w:sz w:val="24"/>
+          <w:szCs w:val="24"/>
+          <w:lang w:val="en-US" w:eastAsia="zh-CN"/>
+        </w:rPr>
+        <w:t>四、删除大量文件、目录的方法</w:t>
+      </w:r>
+    </w:p>
+    <w:p>
+      <w:pPr>
+        <w:numPr>
+          <w:ilvl w:val="0"/>
+          <w:numId w:val="0"/>
+        </w:numPr>
+        <w:rPr>
+          <w:rFonts w:hint="eastAsia" w:asciiTheme="minorAscii" w:hAnsiTheme="minorEastAsia" w:cstheme="minorEastAsia"/>
+          <w:sz w:val="24"/>
+          <w:szCs w:val="24"/>
+          <w:lang w:val="en-US" w:eastAsia="zh-CN"/>
+        </w:rPr>
+      </w:pPr>
+      <w:r>
+        <w:rPr>
+          <w:rFonts w:hint="eastAsia" w:asciiTheme="minorAscii" w:hAnsiTheme="minorEastAsia" w:cstheme="minorEastAsia"/>
+          <w:sz w:val="24"/>
+          <w:szCs w:val="24"/>
+          <w:lang w:val="en-US" w:eastAsia="zh-CN"/>
+        </w:rPr>
+        <w:t>1、rm -rf /tmp *</w:t>
+      </w:r>
+    </w:p>
+    <w:p>
+      <w:pPr>
+        <w:numPr>
+          <w:ilvl w:val="0"/>
+          <w:numId w:val="0"/>
+        </w:numPr>
+        <w:rPr>
+          <w:rFonts w:hint="eastAsia" w:asciiTheme="minorAscii" w:hAnsiTheme="minorEastAsia" w:cstheme="minorEastAsia"/>
+          <w:sz w:val="24"/>
+          <w:szCs w:val="24"/>
+          <w:lang w:val="en-US" w:eastAsia="zh-CN"/>
+        </w:rPr>
+      </w:pPr>
+      <w:r>
+        <w:rPr>
+          <w:rFonts w:hint="eastAsia" w:asciiTheme="minorAscii" w:hAnsiTheme="minorEastAsia" w:cstheme="minorEastAsia"/>
+          <w:sz w:val="24"/>
+          <w:szCs w:val="24"/>
+          <w:lang w:val="en-US" w:eastAsia="zh-CN"/>
+        </w:rPr>
+        <w:t>2、find /tmp -name "*" | xargs rm -rf "*"</w:t>
+      </w:r>
+    </w:p>
+    <w:p>
+      <w:pPr>
+        <w:numPr>
+          <w:ilvl w:val="0"/>
+          <w:numId w:val="0"/>
+        </w:numPr>
+        <w:rPr>
+          <w:rFonts w:hint="eastAsia" w:asciiTheme="minorAscii" w:hAnsiTheme="minorEastAsia" w:cstheme="minorEastAsia"/>
+          <w:sz w:val="24"/>
+          <w:szCs w:val="24"/>
+          <w:lang w:val="en-US" w:eastAsia="zh-CN"/>
+        </w:rPr>
+      </w:pPr>
+      <w:r>
+        <w:rPr>
+          <w:rFonts w:hint="eastAsia" w:asciiTheme="minorAscii" w:hAnsiTheme="minorEastAsia" w:cstheme="minorEastAsia"/>
+          <w:sz w:val="24"/>
+          <w:szCs w:val="24"/>
+          <w:lang w:val="en-US" w:eastAsia="zh-CN"/>
+        </w:rPr>
+        <w:t>3、rsync -a --delete /tmp/empty/ /opt/test/</w:t>
+      </w:r>
     </w:p>
     <w:sectPr>
       <w:pgSz w:w="11906" w:h="16838"/>
@@ -2998,13 +3558,13 @@
       <w:lang w:val="en-US" w:eastAsia="zh-CN" w:bidi="ar-SA"/>
     </w:rPr>
   </w:style>
-  <w:style w:type="character" w:default="1" w:styleId="3">
+  <w:style w:type="character" w:default="1" w:styleId="4">
     <w:name w:val="Default Paragraph Font"/>
     <w:semiHidden/>
     <w:qFormat/>
     <w:uiPriority w:val="0"/>
   </w:style>
-  <w:style w:type="table" w:default="1" w:styleId="5">
+  <w:style w:type="table" w:default="1" w:styleId="6">
     <w:name w:val="Normal Table"/>
     <w:semiHidden/>
     <w:qFormat/>
@@ -3053,9 +3613,24 @@
       <w:lang w:val="en-US" w:eastAsia="zh-CN" w:bidi="ar"/>
     </w:rPr>
   </w:style>
-  <w:style w:type="character" w:styleId="4">
+  <w:style w:type="paragraph" w:styleId="3">
+    <w:name w:val="Normal (Web)"/>
+    <w:basedOn w:val="1"/>
+    <w:uiPriority w:val="0"/>
+    <w:pPr>
+      <w:spacing w:before="0" w:beforeAutospacing="1" w:after="0" w:afterAutospacing="1"/>
+      <w:ind w:left="0" w:right="0"/>
+      <w:jc w:val="left"/>
+    </w:pPr>
+    <w:rPr>
+      <w:kern w:val="0"/>
+      <w:sz w:val="24"/>
+      <w:lang w:val="en-US" w:eastAsia="zh-CN" w:bidi="ar"/>
+    </w:rPr>
+  </w:style>
+  <w:style w:type="character" w:styleId="5">
     <w:name w:val="Hyperlink"/>
-    <w:basedOn w:val="3"/>
+    <w:basedOn w:val="4"/>
     <w:qFormat/>
     <w:uiPriority w:val="0"/>
     <w:rPr>
